--- a/lab6/ПП_6408_Носов_Никита_ЛР6.docx
+++ b/lab6/ПП_6408_Носов_Никита_ЛР6.docx
@@ -2003,7 +2003,12 @@
         <w:t xml:space="preserve"> </w:t>
       </w:r>
       <w:r>
-        <w:t>и работы программ</w:t>
+        <w:t>и работы прогр</w:t>
+      </w:r>
+      <w:bookmarkStart w:id="6" w:name="_GoBack"/>
+      <w:bookmarkEnd w:id="6"/>
+      <w:r>
+        <w:t>амм</w:t>
       </w:r>
       <w:r>
         <w:t>ы</w:t>
@@ -2019,13 +2024,13 @@
       <w:r>
         <w:rPr>
           <w:noProof/>
-          <w:lang w:val="en-US" w:eastAsia="en-US"/>
+          <w:lang w:val="en-US"/>
         </w:rPr>
         <w:drawing>
-          <wp:inline distT="0" distB="0" distL="0" distR="0" wp14:anchorId="4AB33DDC" wp14:editId="184C33C5">
-            <wp:extent cx="6089650" cy="532130"/>
-            <wp:effectExtent l="0" t="0" r="6350" b="1270"/>
-            <wp:docPr id="1" name="Рисунок 1"/>
+          <wp:inline distT="0" distB="0" distL="0" distR="0" wp14:anchorId="2F9E9FE2" wp14:editId="48EB059B">
+            <wp:extent cx="2528514" cy="279795"/>
+            <wp:effectExtent l="0" t="0" r="5715" b="6350"/>
+            <wp:docPr id="3" name="Рисунок 3"/>
             <wp:cNvGraphicFramePr>
               <a:graphicFrameLocks xmlns:a="http://schemas.openxmlformats.org/drawingml/2006/main" noChangeAspect="1"/>
             </wp:cNvGraphicFramePr>
@@ -2045,7 +2050,7 @@
                   <pic:spPr>
                     <a:xfrm>
                       <a:off x="0" y="0"/>
-                      <a:ext cx="6089650" cy="532130"/>
+                      <a:ext cx="2691338" cy="297812"/>
                     </a:xfrm>
                     <a:prstGeom prst="rect">
                       <a:avLst/>
@@ -3379,7 +3384,7 @@
           <w:szCs w:val="28"/>
           <w:lang w:eastAsia="ru-RU"/>
         </w:rPr>
-        <w:t xml:space="preserve"> </w:t>
+        <w:t xml:space="preserve"> приведен график зависимости ускорения программ от</w:t>
       </w:r>
       <w:r>
         <w:rPr>
@@ -3389,8 +3394,7 @@
           <w:szCs w:val="28"/>
           <w:lang w:eastAsia="ru-RU"/>
         </w:rPr>
-        <w:lastRenderedPageBreak/>
-        <w:t>приведен график зависимости ускорения программ от</w:t>
+        <w:t xml:space="preserve"> размерности</w:t>
       </w:r>
       <w:r>
         <w:rPr>
@@ -3400,7 +3404,7 @@
           <w:szCs w:val="28"/>
           <w:lang w:eastAsia="ru-RU"/>
         </w:rPr>
-        <w:t xml:space="preserve"> размерности</w:t>
+        <w:t xml:space="preserve"> матрицы</w:t>
       </w:r>
       <w:r>
         <w:rPr>
@@ -3410,7 +3414,7 @@
           <w:szCs w:val="28"/>
           <w:lang w:eastAsia="ru-RU"/>
         </w:rPr>
-        <w:t xml:space="preserve"> матрицы</w:t>
+        <w:t xml:space="preserve"> </w:t>
       </w:r>
       <w:r>
         <w:rPr>
@@ -3420,7 +3424,7 @@
           <w:szCs w:val="28"/>
           <w:lang w:eastAsia="ru-RU"/>
         </w:rPr>
-        <w:t xml:space="preserve"> </w:t>
+        <w:t>при различном количестве процессов</w:t>
       </w:r>
       <w:r>
         <w:rPr>
@@ -3430,16 +3434,6 @@
           <w:szCs w:val="28"/>
           <w:lang w:eastAsia="ru-RU"/>
         </w:rPr>
-        <w:t>при различном количестве процессов</w:t>
-      </w:r>
-      <w:r>
-        <w:rPr>
-          <w:rFonts w:ascii="Times New Roman" w:eastAsia="Times New Roman" w:hAnsi="Times New Roman" w:cs="Times New Roman"/>
-          <w:bCs/>
-          <w:sz w:val="28"/>
-          <w:szCs w:val="28"/>
-          <w:lang w:eastAsia="ru-RU"/>
-        </w:rPr>
         <w:t>.</w:t>
       </w:r>
     </w:p>
@@ -3452,6 +3446,7 @@
           <w:noProof/>
           <w:lang w:val="en-US" w:eastAsia="en-US"/>
         </w:rPr>
+        <w:lastRenderedPageBreak/>
         <w:drawing>
           <wp:inline distT="0" distB="0" distL="0" distR="0" wp14:anchorId="150A9AF8" wp14:editId="3693E0C3">
             <wp:extent cx="4705350" cy="2705100"/>
@@ -3640,11 +3635,85 @@
         <w:t xml:space="preserve">, </w:t>
       </w:r>
       <w:r>
-        <w:t xml:space="preserve">2048) на 2 процессах. Это можно объяснить тем, что чем больше процессов, тем быстрее они справятся с вычислениями. </w:t>
-      </w:r>
+        <w:t>2048) на 2 процессах. Это можно объяснить тем, что чем больше процессов, тем быстрее они справятся с вычислениями. Также чем меньше объем вычислений, тем меньше время выполнения программы.</w:t>
+      </w:r>
+    </w:p>
+    <w:p>
+      <w:pPr>
+        <w:pStyle w:val="a"/>
+      </w:pPr>
       <w:r>
         <w:lastRenderedPageBreak/>
-        <w:t>Также чем меньше объем вычислений, тем меньше время выполнения программы.</w:t>
+        <w:t xml:space="preserve">Для технологии </w:t>
+      </w:r>
+      <w:r>
+        <w:rPr>
+          <w:lang w:val="en-US"/>
+        </w:rPr>
+        <w:t>MPI</w:t>
+      </w:r>
+      <w:r>
+        <w:t xml:space="preserve"> </w:t>
+      </w:r>
+      <w:r>
+        <w:t>минимальное ускорение составило 1,228766 при размерностях (512</w:t>
+      </w:r>
+      <w:r>
+        <w:t>, 512, 512</w:t>
+      </w:r>
+      <w:r>
+        <w:t>) на 2 процессах</w:t>
+      </w:r>
+      <w:r>
+        <w:t xml:space="preserve">. </w:t>
+      </w:r>
+      <w:r>
+        <w:t xml:space="preserve">Максимальное ускорение на </w:t>
+      </w:r>
+      <w:r>
+        <w:rPr>
+          <w:lang w:val="en-US"/>
+        </w:rPr>
+        <w:t>MPI</w:t>
+      </w:r>
+      <w:r>
+        <w:t xml:space="preserve"> </w:t>
+      </w:r>
+      <w:r>
+        <w:t>составило 4,842594 при размерностях (1024</w:t>
+      </w:r>
+      <w:r>
+        <w:t xml:space="preserve">, </w:t>
+      </w:r>
+      <w:r>
+        <w:t>1024</w:t>
+      </w:r>
+      <w:r>
+        <w:t xml:space="preserve">, </w:t>
+      </w:r>
+      <w:r>
+        <w:t xml:space="preserve">1024) на 8 процессах. </w:t>
+      </w:r>
+      <w:r>
+        <w:t xml:space="preserve">С увеличением </w:t>
+      </w:r>
+      <w:r>
+        <w:t>процессов</w:t>
+      </w:r>
+      <w:r>
+        <w:t xml:space="preserve"> </w:t>
+      </w:r>
+      <w:r>
+        <w:t>увеличивается и ускорение для каждой размерности</w:t>
+      </w:r>
+      <w:r>
+        <w:t xml:space="preserve">. Увеличение происходит </w:t>
+      </w:r>
+      <w:r>
+        <w:t>кратно (в среднем)</w:t>
+      </w:r>
+      <w:r>
+        <w:t>.</w:t>
       </w:r>
     </w:p>
     <w:p>
@@ -3652,7 +3721,7 @@
         <w:pStyle w:val="a"/>
       </w:pPr>
       <w:r>
-        <w:t xml:space="preserve">Для технологии </w:t>
+        <w:t xml:space="preserve">Время работы программ с использованием </w:t>
       </w:r>
       <w:r>
         <w:rPr>
@@ -3664,83 +3733,6 @@
         <w:t xml:space="preserve"> </w:t>
       </w:r>
       <w:r>
-        <w:t>минимальное ускорение составило 1,228766 при размерностях (512</w:t>
-      </w:r>
-      <w:r>
-        <w:t>, 512, 512</w:t>
-      </w:r>
-      <w:r>
-        <w:t>) на 2 процессах</w:t>
-      </w:r>
-      <w:r>
-        <w:t xml:space="preserve">. </w:t>
-      </w:r>
-      <w:r>
-        <w:t xml:space="preserve">Максимальное ускорение на </w:t>
-      </w:r>
-      <w:r>
-        <w:rPr>
-          <w:lang w:val="en-US"/>
-        </w:rPr>
-        <w:t>MPI</w:t>
-      </w:r>
-      <w:r>
-        <w:t xml:space="preserve"> </w:t>
-      </w:r>
-      <w:r>
-        <w:t>составило 4,842594 при размерностях (1024</w:t>
-      </w:r>
-      <w:r>
-        <w:t xml:space="preserve">, </w:t>
-      </w:r>
-      <w:r>
-        <w:t>1024</w:t>
-      </w:r>
-      <w:r>
-        <w:t xml:space="preserve">, </w:t>
-      </w:r>
-      <w:r>
-        <w:t xml:space="preserve">1024) на 8 процессах. </w:t>
-      </w:r>
-      <w:r>
-        <w:t xml:space="preserve">С увеличением </w:t>
-      </w:r>
-      <w:r>
-        <w:t>процессов</w:t>
-      </w:r>
-      <w:r>
-        <w:t xml:space="preserve"> </w:t>
-      </w:r>
-      <w:r>
-        <w:t>увеличивается и ускорение для каждой размерности</w:t>
-      </w:r>
-      <w:r>
-        <w:t xml:space="preserve">. Увеличение происходит </w:t>
-      </w:r>
-      <w:r>
-        <w:t>кратно (в среднем)</w:t>
-      </w:r>
-      <w:r>
-        <w:t>.</w:t>
-      </w:r>
-    </w:p>
-    <w:p>
-      <w:pPr>
-        <w:pStyle w:val="a"/>
-      </w:pPr>
-      <w:r>
-        <w:t xml:space="preserve">Время работы программ с использованием </w:t>
-      </w:r>
-      <w:r>
-        <w:rPr>
-          <w:lang w:val="en-US"/>
-        </w:rPr>
-        <w:t>MPI</w:t>
-      </w:r>
-      <w:r>
-        <w:t xml:space="preserve"> </w:t>
-      </w:r>
-      <w:r>
         <w:t>меньше времени выполнения последовательных программ. Так, например, при размерности (512, 512, 512) время выполнения последовательной программы равно 0,598725, а время выполнения параллельной программы на 2 процессах равно 0,487257,</w:t>
       </w:r>
       <w:r>
@@ -3775,14 +3767,14 @@
       <w:r>
         <w:br w:type="page"/>
       </w:r>
-      <w:bookmarkStart w:id="6" w:name="_Toc19201760"/>
-      <w:bookmarkStart w:id="7" w:name="_Toc115640269"/>
+      <w:bookmarkStart w:id="7" w:name="_Toc19201760"/>
+      <w:bookmarkStart w:id="8" w:name="_Toc115640269"/>
       <w:r>
         <w:lastRenderedPageBreak/>
         <w:t>ЗАКЛЮЧЕНИЕ</w:t>
       </w:r>
-      <w:bookmarkEnd w:id="6"/>
       <w:bookmarkEnd w:id="7"/>
+      <w:bookmarkEnd w:id="8"/>
     </w:p>
     <w:p>
       <w:pPr>
@@ -4040,12 +4032,12 @@
       <w:r>
         <w:br w:type="page"/>
       </w:r>
-      <w:bookmarkStart w:id="8" w:name="_Toc115640270"/>
+      <w:bookmarkStart w:id="9" w:name="_Toc115640270"/>
       <w:r>
         <w:lastRenderedPageBreak/>
         <w:t>СПИСОК ИСПОЛЬЗОВАННЫХ ИСТОЧНИКОВ</w:t>
       </w:r>
-      <w:bookmarkEnd w:id="8"/>
+      <w:bookmarkEnd w:id="9"/>
     </w:p>
     <w:p>
       <w:pPr>
@@ -4201,8 +4193,8 @@
       <w:pPr>
         <w:pStyle w:val="ae"/>
       </w:pPr>
-      <w:bookmarkStart w:id="9" w:name="_Toc114148933"/>
-      <w:bookmarkStart w:id="10" w:name="_Toc115640271"/>
+      <w:bookmarkStart w:id="10" w:name="_Toc114148933"/>
+      <w:bookmarkStart w:id="11" w:name="_Toc115640271"/>
       <w:r>
         <w:lastRenderedPageBreak/>
         <w:t>ПРИЛ</w:t>
@@ -4213,11 +4205,11 @@
         </w:rPr>
         <w:t xml:space="preserve">ОЖЕНИЕ </w:t>
       </w:r>
-      <w:bookmarkEnd w:id="9"/>
+      <w:bookmarkEnd w:id="10"/>
       <w:r>
         <w:t>А</w:t>
       </w:r>
-      <w:bookmarkEnd w:id="10"/>
+      <w:bookmarkEnd w:id="11"/>
     </w:p>
     <w:p>
       <w:pPr>
@@ -4248,26 +4240,26 @@
         <w:pStyle w:val="af7"/>
         <w:rPr>
           <w:color w:val="CCCCCC"/>
-          <w:lang w:val="en-US"/>
-        </w:rPr>
-      </w:pPr>
-      <w:r>
-        <w:rPr>
-          <w:lang w:val="en-US"/>
-        </w:rPr>
-        <w:t>#include</w:t>
+        </w:rPr>
+      </w:pPr>
+      <w:r>
+        <w:t>#</w:t>
+      </w:r>
+      <w:r>
+        <w:rPr>
+          <w:lang w:val="en-US"/>
+        </w:rPr>
+        <w:t>include</w:t>
       </w:r>
       <w:r>
         <w:rPr>
           <w:color w:val="569CD6"/>
-          <w:lang w:val="en-US"/>
         </w:rPr>
         <w:t xml:space="preserve"> </w:t>
       </w:r>
       <w:r>
         <w:rPr>
           <w:color w:val="CE9178"/>
-          <w:lang w:val="en-US"/>
         </w:rPr>
         <w:t>"</w:t>
       </w:r>
@@ -4277,13 +4269,25 @@
           <w:color w:val="CE9178"/>
           <w:lang w:val="en-US"/>
         </w:rPr>
-        <w:t>mpi.h</w:t>
+        <w:t>mpi</w:t>
       </w:r>
       <w:proofErr w:type="spellEnd"/>
       <w:r>
         <w:rPr>
           <w:color w:val="CE9178"/>
-          <w:lang w:val="en-US"/>
+        </w:rPr>
+        <w:t>.</w:t>
+      </w:r>
+      <w:r>
+        <w:rPr>
+          <w:color w:val="CE9178"/>
+          <w:lang w:val="en-US"/>
+        </w:rPr>
+        <w:t>h</w:t>
+      </w:r>
+      <w:r>
+        <w:rPr>
+          <w:color w:val="CE9178"/>
         </w:rPr>
         <w:t>"</w:t>
       </w:r>
@@ -11752,8 +11756,6 @@
         </w:rPr>
         <w:t>);</w:t>
       </w:r>
-      <w:bookmarkStart w:id="11" w:name="_GoBack"/>
-      <w:bookmarkEnd w:id="11"/>
     </w:p>
     <w:p>
       <w:pPr>
@@ -11852,7 +11854,6 @@
         <w:pStyle w:val="af7"/>
         <w:rPr>
           <w:color w:val="CCCCCC"/>
-          <w:lang w:val="en-US"/>
         </w:rPr>
       </w:pPr>
       <w:r>
@@ -11867,7 +11868,13 @@
           <w:color w:val="DCDCAA"/>
           <w:lang w:val="en-US"/>
         </w:rPr>
-        <w:t>MPI_</w:t>
+        <w:t>MPI</w:t>
+      </w:r>
+      <w:r>
+        <w:rPr>
+          <w:color w:val="DCDCAA"/>
+        </w:rPr>
+        <w:t>_</w:t>
       </w:r>
       <w:proofErr w:type="gramStart"/>
       <w:r>
@@ -11880,7 +11887,6 @@
       <w:r>
         <w:rPr>
           <w:color w:val="CCCCCC"/>
-          <w:lang w:val="en-US"/>
         </w:rPr>
         <w:t>(</w:t>
       </w:r>
@@ -11888,7 +11894,6 @@
       <w:r>
         <w:rPr>
           <w:color w:val="CCCCCC"/>
-          <w:lang w:val="en-US"/>
         </w:rPr>
         <w:t>);</w:t>
       </w:r>
@@ -11898,15 +11903,33 @@
         <w:pStyle w:val="af7"/>
         <w:rPr>
           <w:color w:val="CCCCCC"/>
-          <w:lang w:val="en-US"/>
-        </w:rPr>
-      </w:pPr>
-      <w:r>
-        <w:rPr>
-          <w:color w:val="CCCCCC"/>
-          <w:lang w:val="en-US"/>
-        </w:rPr>
-        <w:t xml:space="preserve">    </w:t>
+        </w:rPr>
+      </w:pPr>
+      <w:r>
+        <w:rPr>
+          <w:color w:val="CCCCCC"/>
+          <w:lang w:val="en-US"/>
+        </w:rPr>
+        <w:t> </w:t>
+      </w:r>
+      <w:r>
+        <w:rPr>
+          <w:color w:val="CCCCCC"/>
+        </w:rPr>
+        <w:t xml:space="preserve"> </w:t>
+      </w:r>
+      <w:r>
+        <w:rPr>
+          <w:color w:val="CCCCCC"/>
+          <w:lang w:val="en-US"/>
+        </w:rPr>
+        <w:t> </w:t>
+      </w:r>
+      <w:r>
+        <w:rPr>
+          <w:color w:val="CCCCCC"/>
+        </w:rPr>
+        <w:t xml:space="preserve"> </w:t>
       </w:r>
       <w:r>
         <w:rPr>
@@ -11917,21 +11940,18 @@
       <w:r>
         <w:rPr>
           <w:color w:val="CCCCCC"/>
-          <w:lang w:val="en-US"/>
         </w:rPr>
         <w:t xml:space="preserve"> </w:t>
       </w:r>
       <w:r>
         <w:rPr>
           <w:color w:val="B5CEA8"/>
-          <w:lang w:val="en-US"/>
         </w:rPr>
         <w:t>0</w:t>
       </w:r>
       <w:r>
         <w:rPr>
           <w:color w:val="CCCCCC"/>
-          <w:lang w:val="en-US"/>
         </w:rPr>
         <w:t>;</w:t>
       </w:r>
@@ -11941,13 +11961,11 @@
         <w:pStyle w:val="af7"/>
         <w:rPr>
           <w:color w:val="CCCCCC"/>
-          <w:lang w:val="en-US"/>
-        </w:rPr>
-      </w:pPr>
-      <w:r>
-        <w:rPr>
-          <w:color w:val="CCCCCC"/>
-          <w:lang w:val="en-US"/>
+        </w:rPr>
+      </w:pPr>
+      <w:r>
+        <w:rPr>
+          <w:color w:val="CCCCCC"/>
         </w:rPr>
         <w:t>}</w:t>
       </w:r>
@@ -11957,7 +11975,6 @@
         <w:pStyle w:val="af7"/>
         <w:rPr>
           <w:color w:val="CCCCCC"/>
-          <w:lang w:val="en-US"/>
         </w:rPr>
       </w:pPr>
     </w:p>
@@ -20977,7 +20994,7 @@
 </file>
 
 <file path=customXml/itemProps1.xml><?xml version="1.0" encoding="utf-8"?>
-<ds:datastoreItem xmlns:ds="http://schemas.openxmlformats.org/officeDocument/2006/customXml" ds:itemID="{96AD21C7-2370-415F-ABA1-AD7E53DB7D5D}">
+<ds:datastoreItem xmlns:ds="http://schemas.openxmlformats.org/officeDocument/2006/customXml" ds:itemID="{88A2A60B-F3F3-4D06-AFD1-A3432C5BCC33}">
   <ds:schemaRefs>
     <ds:schemaRef ds:uri="http://schemas.openxmlformats.org/officeDocument/2006/bibliography"/>
   </ds:schemaRefs>

--- a/lab6/ПП_6408_Носов_Никита_ЛР6.docx
+++ b/lab6/ПП_6408_Носов_Никита_ЛР6.docx
@@ -1989,13 +1989,11 @@
         <w:t>е</w:t>
       </w:r>
       <w:r>
-        <w:t xml:space="preserve"> 1 представлен </w:t>
-      </w:r>
-      <w:proofErr w:type="spellStart"/>
-      <w:r>
-        <w:t>скрин</w:t>
-      </w:r>
-      <w:proofErr w:type="spellEnd"/>
+        <w:t xml:space="preserve"> 1 представлен скрин</w:t>
+      </w:r>
+      <w:r>
+        <w:t>шот</w:t>
+      </w:r>
       <w:r>
         <w:t xml:space="preserve"> запуска</w:t>
       </w:r>
@@ -2003,12 +2001,7 @@
         <w:t xml:space="preserve"> </w:t>
       </w:r>
       <w:r>
-        <w:t>и работы прогр</w:t>
-      </w:r>
-      <w:bookmarkStart w:id="6" w:name="_GoBack"/>
-      <w:bookmarkEnd w:id="6"/>
-      <w:r>
-        <w:t>амм</w:t>
+        <w:t>и работы программ</w:t>
       </w:r>
       <w:r>
         <w:t>ы</w:t>
@@ -2027,10 +2020,10 @@
           <w:lang w:val="en-US"/>
         </w:rPr>
         <w:drawing>
-          <wp:inline distT="0" distB="0" distL="0" distR="0" wp14:anchorId="2F9E9FE2" wp14:editId="48EB059B">
-            <wp:extent cx="2528514" cy="279795"/>
-            <wp:effectExtent l="0" t="0" r="5715" b="6350"/>
-            <wp:docPr id="3" name="Рисунок 3"/>
+          <wp:inline distT="0" distB="0" distL="0" distR="0" wp14:anchorId="2FB7D970" wp14:editId="635BB948">
+            <wp:extent cx="2472856" cy="828201"/>
+            <wp:effectExtent l="0" t="0" r="3810" b="0"/>
+            <wp:docPr id="4" name="Рисунок 4"/>
             <wp:cNvGraphicFramePr>
               <a:graphicFrameLocks xmlns:a="http://schemas.openxmlformats.org/drawingml/2006/main" noChangeAspect="1"/>
             </wp:cNvGraphicFramePr>
@@ -2050,7 +2043,7 @@
                   <pic:spPr>
                     <a:xfrm>
                       <a:off x="0" y="0"/>
-                      <a:ext cx="2691338" cy="297812"/>
+                      <a:ext cx="2496846" cy="836236"/>
                     </a:xfrm>
                     <a:prstGeom prst="rect">
                       <a:avLst/>
@@ -2066,63 +2059,117 @@
     <w:p>
       <w:pPr>
         <w:pStyle w:val="ab"/>
+      </w:pPr>
+      <w:r>
+        <w:t>Рисунок 1 – Пример работы</w:t>
+      </w:r>
+      <w:r>
+        <w:t xml:space="preserve"> параллельной</w:t>
+      </w:r>
+      <w:r>
+        <w:t xml:space="preserve"> программы </w:t>
+      </w:r>
+      <w:r>
+        <w:t xml:space="preserve">при размерностях </w:t>
+      </w:r>
+      <w:r>
+        <w:rPr>
+          <w:color w:val="000000" w:themeColor="text1"/>
+        </w:rPr>
+        <w:t>(</w:t>
+      </w:r>
+      <w:r>
+        <w:t>2048</w:t>
+      </w:r>
+      <w:r>
+        <w:rPr>
+          <w:color w:val="000000" w:themeColor="text1"/>
+        </w:rPr>
+        <w:t xml:space="preserve">, </w:t>
+      </w:r>
+      <w:r>
+        <w:t>2048</w:t>
+      </w:r>
+      <w:r>
+        <w:rPr>
+          <w:color w:val="000000" w:themeColor="text1"/>
+        </w:rPr>
+        <w:t xml:space="preserve">, </w:t>
+      </w:r>
+      <w:r>
+        <w:t>2048</w:t>
+      </w:r>
+      <w:r>
+        <w:rPr>
+          <w:color w:val="000000" w:themeColor="text1"/>
+        </w:rPr>
+        <w:t>)</w:t>
+      </w:r>
+      <w:r>
+        <w:rPr>
+          <w:color w:val="000000" w:themeColor="text1"/>
+        </w:rPr>
+        <w:t xml:space="preserve"> на 2 процессах</w:t>
+      </w:r>
+      <w:r>
+        <w:t>.</w:t>
+      </w:r>
+    </w:p>
+    <w:p>
+      <w:pPr>
+        <w:pStyle w:val="ab"/>
         <w:rPr>
           <w:highlight w:val="yellow"/>
         </w:rPr>
       </w:pPr>
       <w:r>
-        <w:t>Рисунок 1 – Пример работы</w:t>
-      </w:r>
-      <w:r>
-        <w:t xml:space="preserve"> параллельной</w:t>
-      </w:r>
-      <w:r>
-        <w:t xml:space="preserve"> программы </w:t>
-      </w:r>
-      <w:r>
-        <w:t xml:space="preserve">при размерностях </w:t>
-      </w:r>
-      <w:r>
-        <w:rPr>
-          <w:color w:val="000000" w:themeColor="text1"/>
-        </w:rPr>
-        <w:t>(</w:t>
-      </w:r>
-      <w:r>
-        <w:t>2048</w:t>
-      </w:r>
-      <w:r>
-        <w:rPr>
-          <w:color w:val="000000" w:themeColor="text1"/>
-        </w:rPr>
-        <w:t xml:space="preserve">, </w:t>
-      </w:r>
-      <w:r>
-        <w:t>2048</w:t>
-      </w:r>
-      <w:r>
-        <w:rPr>
-          <w:color w:val="000000" w:themeColor="text1"/>
-        </w:rPr>
-        <w:t xml:space="preserve">, </w:t>
-      </w:r>
-      <w:r>
-        <w:t>2048</w:t>
-      </w:r>
-      <w:r>
-        <w:rPr>
-          <w:color w:val="000000" w:themeColor="text1"/>
-        </w:rPr>
-        <w:t>)</w:t>
-      </w:r>
-      <w:r>
-        <w:rPr>
-          <w:color w:val="000000" w:themeColor="text1"/>
-        </w:rPr>
-        <w:t xml:space="preserve"> на 2 процессах</w:t>
-      </w:r>
-      <w:r>
-        <w:t>.</w:t>
+        <w:rPr>
+          <w:noProof/>
+          <w:lang w:val="en-US" w:eastAsia="en-US"/>
+        </w:rPr>
+        <w:drawing>
+          <wp:inline distT="0" distB="0" distL="0" distR="0" wp14:anchorId="62DA6577" wp14:editId="01002C6B">
+            <wp:extent cx="2622157" cy="2377440"/>
+            <wp:effectExtent l="0" t="0" r="6985" b="3810"/>
+            <wp:docPr id="1" name="Рисунок 1"/>
+            <wp:cNvGraphicFramePr>
+              <a:graphicFrameLocks xmlns:a="http://schemas.openxmlformats.org/drawingml/2006/main" noChangeAspect="1"/>
+            </wp:cNvGraphicFramePr>
+            <a:graphic xmlns:a="http://schemas.openxmlformats.org/drawingml/2006/main">
+              <a:graphicData uri="http://schemas.openxmlformats.org/drawingml/2006/picture">
+                <pic:pic xmlns:pic="http://schemas.openxmlformats.org/drawingml/2006/picture">
+                  <pic:nvPicPr>
+                    <pic:cNvPr id="1" name=""/>
+                    <pic:cNvPicPr/>
+                  </pic:nvPicPr>
+                  <pic:blipFill>
+                    <a:blip r:embed="rId9"/>
+                    <a:stretch>
+                      <a:fillRect/>
+                    </a:stretch>
+                  </pic:blipFill>
+                  <pic:spPr>
+                    <a:xfrm>
+                      <a:off x="0" y="0"/>
+                      <a:ext cx="2677969" cy="2428043"/>
+                    </a:xfrm>
+                    <a:prstGeom prst="rect">
+                      <a:avLst/>
+                    </a:prstGeom>
+                  </pic:spPr>
+                </pic:pic>
+              </a:graphicData>
+            </a:graphic>
+          </wp:inline>
+        </w:drawing>
+      </w:r>
+    </w:p>
+    <w:p>
+      <w:pPr>
+        <w:pStyle w:val="ab"/>
+      </w:pPr>
+      <w:r>
+        <w:t>Рисунок 2 – Схема работы программы при двух процессорах.</w:t>
       </w:r>
     </w:p>
     <w:p>
@@ -2419,13 +2466,17 @@
               <w:jc w:val="center"/>
               <w:rPr>
                 <w:color w:val="000000" w:themeColor="text1"/>
+                <w:lang w:val="en-US"/>
               </w:rPr>
             </w:pPr>
             <w:r>
-              <w:t>0.598</w:t>
+              <w:t>1</w:t>
             </w:r>
             <w:r>
-              <w:t>725</w:t>
+              <w:rPr>
+                <w:lang w:val="en-US"/>
+              </w:rPr>
+              <w:t>,182436</w:t>
             </w:r>
           </w:p>
         </w:tc>
@@ -2440,13 +2491,15 @@
               <w:jc w:val="center"/>
               <w:rPr>
                 <w:color w:val="000000" w:themeColor="text1"/>
+                <w:lang w:val="en-US"/>
               </w:rPr>
             </w:pPr>
             <w:r>
-              <w:t>7.949</w:t>
-            </w:r>
-            <w:r>
-              <w:t>293</w:t>
+              <w:rPr>
+                <w:color w:val="000000" w:themeColor="text1"/>
+                <w:lang w:val="en-US"/>
+              </w:rPr>
+              <w:t>8,552734</w:t>
             </w:r>
           </w:p>
         </w:tc>
@@ -2461,13 +2514,15 @@
               <w:jc w:val="center"/>
               <w:rPr>
                 <w:color w:val="000000" w:themeColor="text1"/>
+                <w:lang w:val="en-US"/>
               </w:rPr>
             </w:pPr>
             <w:r>
-              <w:t>88.914</w:t>
-            </w:r>
-            <w:r>
-              <w:t>739</w:t>
+              <w:rPr>
+                <w:color w:val="000000" w:themeColor="text1"/>
+                <w:lang w:val="en-US"/>
+              </w:rPr>
+              <w:t>92,39251</w:t>
             </w:r>
           </w:p>
         </w:tc>
@@ -2543,7 +2598,7 @@
               </w:rPr>
             </w:pPr>
             <w:r>
-              <w:t>0.487257</w:t>
+              <w:t>0,087282</w:t>
             </w:r>
           </w:p>
         </w:tc>
@@ -2557,11 +2612,17 @@
               <w:pStyle w:val="af2"/>
               <w:jc w:val="center"/>
               <w:rPr>
-                <w:highlight w:val="yellow"/>
+                <w:lang w:val="en-US"/>
               </w:rPr>
             </w:pPr>
             <w:r>
-              <w:t>4.663067</w:t>
+              <w:t>0,34831</w:t>
+            </w:r>
+            <w:r>
+              <w:rPr>
+                <w:lang w:val="en-US"/>
+              </w:rPr>
+              <w:t>2</w:t>
             </w:r>
           </w:p>
         </w:tc>
@@ -2574,12 +2635,9 @@
             <w:pPr>
               <w:pStyle w:val="af2"/>
               <w:jc w:val="center"/>
-              <w:rPr>
-                <w:highlight w:val="yellow"/>
-              </w:rPr>
             </w:pPr>
             <w:r>
-              <w:t>60.745409</w:t>
+              <w:t>2,649288</w:t>
             </w:r>
           </w:p>
         </w:tc>
@@ -2636,7 +2694,7 @@
               </w:rPr>
             </w:pPr>
             <w:r>
-              <w:t>0.235367</w:t>
+              <w:t>0,021065</w:t>
             </w:r>
           </w:p>
         </w:tc>
@@ -2649,12 +2707,12 @@
             <w:pPr>
               <w:pStyle w:val="af2"/>
               <w:jc w:val="center"/>
-              <w:rPr>
-                <w:highlight w:val="yellow"/>
-              </w:rPr>
             </w:pPr>
             <w:r>
-              <w:t>3.198288</w:t>
+              <w:t>0,</w:t>
+            </w:r>
+            <w:r>
+              <w:t>151165</w:t>
             </w:r>
           </w:p>
         </w:tc>
@@ -2667,12 +2725,12 @@
             <w:pPr>
               <w:pStyle w:val="af2"/>
               <w:jc w:val="center"/>
-              <w:rPr>
-                <w:highlight w:val="yellow"/>
-              </w:rPr>
             </w:pPr>
             <w:r>
-              <w:t>37.827790</w:t>
+              <w:t>1,</w:t>
+            </w:r>
+            <w:r>
+              <w:t>198521</w:t>
             </w:r>
           </w:p>
         </w:tc>
@@ -2729,7 +2787,7 @@
               </w:rPr>
             </w:pPr>
             <w:r>
-              <w:t>0.143540</w:t>
+              <w:t>0,019661</w:t>
             </w:r>
           </w:p>
         </w:tc>
@@ -2747,7 +2805,10 @@
               </w:rPr>
             </w:pPr>
             <w:r>
-              <w:t>1.641536</w:t>
+              <w:t>0,</w:t>
+            </w:r>
+            <w:r>
+              <w:t>100524</w:t>
             </w:r>
           </w:p>
         </w:tc>
@@ -2762,10 +2823,20 @@
               <w:jc w:val="center"/>
               <w:rPr>
                 <w:highlight w:val="yellow"/>
+                <w:lang w:val="en-US"/>
               </w:rPr>
             </w:pPr>
             <w:r>
-              <w:t>18.522006</w:t>
+              <w:t>0,</w:t>
+            </w:r>
+            <w:r>
+              <w:t>75715</w:t>
+            </w:r>
+            <w:r>
+              <w:rPr>
+                <w:lang w:val="en-US"/>
+              </w:rPr>
+              <w:t>5</w:t>
             </w:r>
           </w:p>
         </w:tc>
@@ -2776,6 +2847,7 @@
         <w:pStyle w:val="af2"/>
       </w:pPr>
       <w:r>
+        <w:lastRenderedPageBreak/>
         <w:t>Таблица 4</w:t>
       </w:r>
       <w:r>
@@ -3028,10 +3100,7 @@
               </w:rPr>
             </w:pPr>
             <w:r>
-              <w:rPr>
-                <w:color w:val="000000"/>
-              </w:rPr>
-              <w:t>1.228766</w:t>
+              <w:t>13,519396</w:t>
             </w:r>
           </w:p>
         </w:tc>
@@ -3048,10 +3117,7 @@
               </w:rPr>
             </w:pPr>
             <w:r>
-              <w:rPr>
-                <w:color w:val="000000"/>
-              </w:rPr>
-              <w:t>1.704735</w:t>
+              <w:t>24,547098</w:t>
             </w:r>
           </w:p>
         </w:tc>
@@ -3068,10 +3134,7 @@
               </w:rPr>
             </w:pPr>
             <w:r>
-              <w:rPr>
-                <w:color w:val="000000"/>
-              </w:rPr>
-              <w:t>1.463728</w:t>
+              <w:t>34,873520</w:t>
             </w:r>
           </w:p>
         </w:tc>
@@ -3127,10 +3190,7 @@
               </w:rPr>
             </w:pPr>
             <w:r>
-              <w:rPr>
-                <w:color w:val="000000"/>
-              </w:rPr>
-              <w:t>2.543793</w:t>
+              <w:t>56,017089</w:t>
             </w:r>
           </w:p>
         </w:tc>
@@ -3147,10 +3207,7 @@
               </w:rPr>
             </w:pPr>
             <w:r>
-              <w:rPr>
-                <w:color w:val="000000"/>
-              </w:rPr>
-              <w:t>2.485484</w:t>
+              <w:t>56,560711</w:t>
             </w:r>
           </w:p>
         </w:tc>
@@ -3167,10 +3224,7 @@
               </w:rPr>
             </w:pPr>
             <w:r>
-              <w:rPr>
-                <w:color w:val="000000"/>
-              </w:rPr>
-              <w:t>2.350514</w:t>
+              <w:t>77,086675</w:t>
             </w:r>
           </w:p>
         </w:tc>
@@ -3226,10 +3280,7 @@
               </w:rPr>
             </w:pPr>
             <w:r>
-              <w:rPr>
-                <w:color w:val="000000"/>
-              </w:rPr>
-              <w:t>4.171137</w:t>
+              <w:t>60,017293</w:t>
             </w:r>
           </w:p>
         </w:tc>
@@ -3246,10 +3297,7 @@
               </w:rPr>
             </w:pPr>
             <w:r>
-              <w:rPr>
-                <w:color w:val="000000"/>
-              </w:rPr>
-              <w:t>4.842594</w:t>
+              <w:t>85,054315</w:t>
             </w:r>
           </w:p>
         </w:tc>
@@ -3266,10 +3314,7 @@
               </w:rPr>
             </w:pPr>
             <w:r>
-              <w:rPr>
-                <w:color w:val="000000"/>
-              </w:rPr>
-              <w:t>4.800492</w:t>
+              <w:t>122,023377</w:t>
             </w:r>
           </w:p>
         </w:tc>
@@ -3446,59 +3491,11 @@
           <w:noProof/>
           <w:lang w:val="en-US" w:eastAsia="en-US"/>
         </w:rPr>
-        <w:lastRenderedPageBreak/>
         <w:drawing>
-          <wp:inline distT="0" distB="0" distL="0" distR="0" wp14:anchorId="150A9AF8" wp14:editId="3693E0C3">
-            <wp:extent cx="4705350" cy="2705100"/>
-            <wp:effectExtent l="0" t="0" r="0" b="0"/>
+          <wp:inline distT="0" distB="0" distL="0" distR="0" wp14:anchorId="150A9AF8" wp14:editId="64DB0546">
+            <wp:extent cx="4548146" cy="2552369"/>
+            <wp:effectExtent l="0" t="0" r="5080" b="635"/>
             <wp:docPr id="14" name="Диаграмма 14"/>
-            <wp:cNvGraphicFramePr/>
-            <a:graphic xmlns:a="http://schemas.openxmlformats.org/drawingml/2006/main">
-              <a:graphicData uri="http://schemas.openxmlformats.org/drawingml/2006/chart">
-                <c:chart xmlns:c="http://schemas.openxmlformats.org/drawingml/2006/chart" xmlns:r="http://schemas.openxmlformats.org/officeDocument/2006/relationships" r:id="rId9"/>
-              </a:graphicData>
-            </a:graphic>
-          </wp:inline>
-        </w:drawing>
-      </w:r>
-    </w:p>
-    <w:p>
-      <w:pPr>
-        <w:pStyle w:val="ab"/>
-        <w:rPr>
-          <w:bCs/>
-        </w:rPr>
-      </w:pPr>
-      <w:r>
-        <w:t xml:space="preserve">Рисунок </w:t>
-      </w:r>
-      <w:r>
-        <w:t>2</w:t>
-      </w:r>
-      <w:r>
-        <w:t xml:space="preserve"> – </w:t>
-      </w:r>
-      <w:r>
-        <w:rPr>
-          <w:bCs/>
-        </w:rPr>
-        <w:t xml:space="preserve">Время работы программ </w:t>
-      </w:r>
-    </w:p>
-    <w:p>
-      <w:pPr>
-        <w:pStyle w:val="ab"/>
-      </w:pPr>
-      <w:r>
-        <w:rPr>
-          <w:noProof/>
-          <w:lang w:val="en-US" w:eastAsia="en-US"/>
-        </w:rPr>
-        <w:drawing>
-          <wp:inline distT="0" distB="0" distL="0" distR="0" wp14:anchorId="28E8CAAD" wp14:editId="5C484559">
-            <wp:extent cx="4705350" cy="2705100"/>
-            <wp:effectExtent l="0" t="0" r="0" b="0"/>
-            <wp:docPr id="2" name="Диаграмма 2"/>
             <wp:cNvGraphicFramePr/>
             <a:graphic xmlns:a="http://schemas.openxmlformats.org/drawingml/2006/main">
               <a:graphicData uri="http://schemas.openxmlformats.org/drawingml/2006/chart">
@@ -3512,6 +3509,53 @@
     <w:p>
       <w:pPr>
         <w:pStyle w:val="ab"/>
+        <w:rPr>
+          <w:bCs/>
+        </w:rPr>
+      </w:pPr>
+      <w:r>
+        <w:t xml:space="preserve">Рисунок </w:t>
+      </w:r>
+      <w:r>
+        <w:t>2</w:t>
+      </w:r>
+      <w:r>
+        <w:t xml:space="preserve"> – </w:t>
+      </w:r>
+      <w:r>
+        <w:rPr>
+          <w:bCs/>
+        </w:rPr>
+        <w:t xml:space="preserve">Время работы программ </w:t>
+      </w:r>
+    </w:p>
+    <w:p>
+      <w:pPr>
+        <w:pStyle w:val="ab"/>
+      </w:pPr>
+      <w:r>
+        <w:rPr>
+          <w:noProof/>
+          <w:lang w:val="en-US" w:eastAsia="en-US"/>
+        </w:rPr>
+        <w:drawing>
+          <wp:inline distT="0" distB="0" distL="0" distR="0" wp14:anchorId="28E8CAAD" wp14:editId="17529BB5">
+            <wp:extent cx="4611756" cy="2488758"/>
+            <wp:effectExtent l="0" t="0" r="17780" b="6985"/>
+            <wp:docPr id="2" name="Диаграмма 2"/>
+            <wp:cNvGraphicFramePr/>
+            <a:graphic xmlns:a="http://schemas.openxmlformats.org/drawingml/2006/main">
+              <a:graphicData uri="http://schemas.openxmlformats.org/drawingml/2006/chart">
+                <c:chart xmlns:c="http://schemas.openxmlformats.org/drawingml/2006/chart" xmlns:r="http://schemas.openxmlformats.org/officeDocument/2006/relationships" r:id="rId11"/>
+              </a:graphicData>
+            </a:graphic>
+          </wp:inline>
+        </w:drawing>
+      </w:r>
+    </w:p>
+    <w:p>
+      <w:pPr>
+        <w:pStyle w:val="ab"/>
       </w:pPr>
       <w:r>
         <w:t xml:space="preserve">Рисунок </w:t>
@@ -3556,6 +3600,7 @@
           <w:szCs w:val="28"/>
           <w:lang w:eastAsia="ru-RU"/>
         </w:rPr>
+        <w:lastRenderedPageBreak/>
         <w:t xml:space="preserve">ВЫВОДЫ: </w:t>
       </w:r>
     </w:p>
@@ -3587,7 +3632,7 @@
         <w:t>минимальное время работы составило 0</w:t>
       </w:r>
       <w:r>
-        <w:t>,143540</w:t>
+        <w:t>,019661</w:t>
       </w:r>
       <w:r>
         <w:t xml:space="preserve"> при размерностях (512</w:t>
@@ -3620,7 +3665,13 @@
         <w:t xml:space="preserve">составило </w:t>
       </w:r>
       <w:r>
-        <w:t>60,745409</w:t>
+        <w:t>2</w:t>
+      </w:r>
+      <w:r>
+        <w:t>,</w:t>
+      </w:r>
+      <w:r>
+        <w:t>649288</w:t>
       </w:r>
       <w:r>
         <w:t xml:space="preserve"> при размерностях (2048</w:t>
@@ -3643,7 +3694,6 @@
         <w:pStyle w:val="a"/>
       </w:pPr>
       <w:r>
-        <w:lastRenderedPageBreak/>
         <w:t xml:space="preserve">Для технологии </w:t>
       </w:r>
       <w:r>
@@ -3656,7 +3706,16 @@
         <w:t xml:space="preserve"> </w:t>
       </w:r>
       <w:r>
-        <w:t>минимальное ускорение составило 1,228766 при размерностях (512</w:t>
+        <w:t>минимальное ускорение составило 1</w:t>
+      </w:r>
+      <w:r>
+        <w:t>3</w:t>
+      </w:r>
+      <w:r>
+        <w:t>,519396</w:t>
+      </w:r>
+      <w:r>
+        <w:t xml:space="preserve"> при размерностях (512</w:t>
       </w:r>
       <w:r>
         <w:t>, 512, 512</w:t>
@@ -3680,19 +3739,22 @@
         <w:t xml:space="preserve"> </w:t>
       </w:r>
       <w:r>
-        <w:t>составило 4,842594 при размерностях (1024</w:t>
+        <w:t>составило 122,023377 при размерностях (2048</w:t>
       </w:r>
       <w:r>
         <w:t xml:space="preserve">, </w:t>
       </w:r>
       <w:r>
-        <w:t>1024</w:t>
+        <w:t>2048</w:t>
       </w:r>
       <w:r>
         <w:t xml:space="preserve">, </w:t>
       </w:r>
       <w:r>
-        <w:t xml:space="preserve">1024) на 8 процессах. </w:t>
+        <w:t>2048</w:t>
+      </w:r>
+      <w:r>
+        <w:t xml:space="preserve">) на 8 процессах. </w:t>
       </w:r>
       <w:r>
         <w:t xml:space="preserve">С увеличением </w:t>
@@ -3733,31 +3795,112 @@
         <w:t xml:space="preserve"> </w:t>
       </w:r>
       <w:r>
-        <w:t>меньше времени выполнения последовательных программ. Так, например, при размерности (512, 512, 512) время выполнения последовательной программы равно 0,598725, а время выполнения параллельной программы на 2 процессах равно 0,487257,</w:t>
+        <w:t>меньше времени выполнения последовательных программ. Так, например, при размерности (512, 512, 512) время выполнения последова</w:t>
+      </w:r>
+      <w:r>
+        <w:t xml:space="preserve">тельной программы равно </w:t>
+      </w:r>
+      <w:r>
+        <w:t>1</w:t>
+      </w:r>
+      <w:r>
+        <w:t>,182436</w:t>
+      </w:r>
+      <w:r>
+        <w:t>, а время выполнения параллельной програм</w:t>
+      </w:r>
+      <w:r>
+        <w:t>мы на 2 процессах равно 0,087282</w:t>
+      </w:r>
+      <w:r>
+        <w:t>,</w:t>
       </w:r>
       <w:r>
         <w:t xml:space="preserve"> на 4 процессах </w:t>
       </w:r>
       <w:r>
-        <w:t xml:space="preserve">– 0,235367, на 8 процессах </w:t>
+        <w:t>– 0,021065</w:t>
+      </w:r>
+      <w:r>
+        <w:t xml:space="preserve">, на 8 процессах </w:t>
       </w:r>
       <w:r>
         <w:t xml:space="preserve">- </w:t>
       </w:r>
       <w:r>
-        <w:t>0,143540. При размерности (1024, 1024, 1024) время выполнения последовательной программы равно 7,949293, а время выполнения параллельной программы на 2 процессах равно 4,663067, на 4 процессах –</w:t>
-      </w:r>
-      <w:r>
-        <w:t xml:space="preserve"> </w:t>
-      </w:r>
-      <w:r>
-        <w:t>3,198288, на 8 процессах</w:t>
+        <w:t>0,019661</w:t>
+      </w:r>
+      <w:r>
+        <w:t>. При размерности (1024, 1024, 1024) время выполнения последова</w:t>
+      </w:r>
+      <w:r>
+        <w:t xml:space="preserve">тельной программы равно </w:t>
+      </w:r>
+      <w:r>
+        <w:rPr>
+          <w:color w:val="000000" w:themeColor="text1"/>
+        </w:rPr>
+        <w:t>8,552734</w:t>
+      </w:r>
+      <w:r>
+        <w:t>, а время выполнения параллельной програм</w:t>
+      </w:r>
+      <w:r>
+        <w:t>мы на 2 процессах равно 0,34831</w:t>
+      </w:r>
+      <w:r>
+        <w:t>2</w:t>
+      </w:r>
+      <w:r>
+        <w:t>, на 4 процессах –</w:t>
+      </w:r>
+      <w:r>
+        <w:t xml:space="preserve"> </w:t>
+      </w:r>
+      <w:r>
+        <w:t>0,151165</w:t>
+      </w:r>
+      <w:r>
+        <w:t>, на 8 процессах</w:t>
       </w:r>
       <w:r>
         <w:t xml:space="preserve"> - </w:t>
       </w:r>
       <w:r>
-        <w:t>1,641536. При размерности (2048, 2048, 2048) время выполнения последовательной программы равно 88,914739, а время выполнения параллельной программы на 2 процессах равно 60,745409, на 4 процессах – 37,827790, на 8 процессах – 18,522006.</w:t>
+        <w:t>0,100524</w:t>
+      </w:r>
+      <w:r>
+        <w:t xml:space="preserve">. При размерности (2048, 2048, 2048) время выполнения последовательной программы равно </w:t>
+      </w:r>
+      <w:r>
+        <w:rPr>
+          <w:color w:val="000000" w:themeColor="text1"/>
+        </w:rPr>
+        <w:t>92,39251</w:t>
+      </w:r>
+      <w:r>
+        <w:t xml:space="preserve">, а время выполнения параллельной программы на 2 процессах равно </w:t>
+      </w:r>
+      <w:r>
+        <w:t>2,649288</w:t>
+      </w:r>
+      <w:r>
+        <w:t xml:space="preserve">, на 4 процессах – </w:t>
+      </w:r>
+      <w:r>
+        <w:t>1,198521</w:t>
+      </w:r>
+      <w:r>
+        <w:t xml:space="preserve">, на 8 процессах – </w:t>
+      </w:r>
+      <w:r>
+        <w:t>0,75715</w:t>
+      </w:r>
+      <w:r>
+        <w:t>5</w:t>
+      </w:r>
+      <w:r>
+        <w:t>.</w:t>
       </w:r>
     </w:p>
     <w:p>
@@ -3767,14 +3910,14 @@
       <w:r>
         <w:br w:type="page"/>
       </w:r>
-      <w:bookmarkStart w:id="7" w:name="_Toc19201760"/>
-      <w:bookmarkStart w:id="8" w:name="_Toc115640269"/>
+      <w:bookmarkStart w:id="6" w:name="_Toc19201760"/>
+      <w:bookmarkStart w:id="7" w:name="_Toc115640269"/>
       <w:r>
         <w:lastRenderedPageBreak/>
         <w:t>ЗАКЛЮЧЕНИЕ</w:t>
       </w:r>
+      <w:bookmarkEnd w:id="6"/>
       <w:bookmarkEnd w:id="7"/>
-      <w:bookmarkEnd w:id="8"/>
     </w:p>
     <w:p>
       <w:pPr>
@@ -3913,45 +4056,42 @@
         <w:t xml:space="preserve">ускорение от </w:t>
       </w:r>
       <w:r>
+        <w:t>13,519396</w:t>
+      </w:r>
+      <w:r>
+        <w:t xml:space="preserve"> </w:t>
+      </w:r>
+      <w:r>
         <w:rPr>
           <w:color w:val="000000" w:themeColor="text1"/>
         </w:rPr>
-        <w:t>1</w:t>
+        <w:t>до</w:t>
       </w:r>
       <w:r>
         <w:rPr>
           <w:color w:val="000000" w:themeColor="text1"/>
         </w:rPr>
-        <w:t xml:space="preserve">,228766 </w:t>
+        <w:t xml:space="preserve"> </w:t>
+      </w:r>
+      <w:r>
+        <w:t>122,023377</w:t>
       </w:r>
       <w:r>
         <w:rPr>
           <w:color w:val="000000" w:themeColor="text1"/>
         </w:rPr>
-        <w:t>до</w:t>
+        <w:t>.</w:t>
       </w:r>
       <w:r>
         <w:rPr>
           <w:color w:val="000000" w:themeColor="text1"/>
         </w:rPr>
-        <w:t xml:space="preserve"> 4,842594</w:t>
+        <w:t xml:space="preserve"> Данное ускорение является </w:t>
       </w:r>
       <w:r>
         <w:rPr>
           <w:color w:val="000000" w:themeColor="text1"/>
         </w:rPr>
-        <w:t>.</w:t>
-      </w:r>
-      <w:r>
-        <w:rPr>
-          <w:color w:val="000000" w:themeColor="text1"/>
-        </w:rPr>
-        <w:t xml:space="preserve"> Данное ускорение является </w:t>
-      </w:r>
-      <w:r>
-        <w:rPr>
-          <w:color w:val="000000" w:themeColor="text1"/>
-        </w:rPr>
         <w:t>значительным.</w:t>
       </w:r>
     </w:p>
@@ -3968,7 +4108,12 @@
       </w:r>
       <w:proofErr w:type="spellEnd"/>
       <w:r>
-        <w:t xml:space="preserve">-строчный алгоритм умножения матриц, а также как реализовать топологию </w:t>
+        <w:t>-строчный алгоритм умножения матриц, а также как р</w:t>
+      </w:r>
+      <w:bookmarkStart w:id="8" w:name="_GoBack"/>
+      <w:bookmarkEnd w:id="8"/>
+      <w:r>
+        <w:t xml:space="preserve">еализовать топологию </w:t>
       </w:r>
       <w:r>
         <w:t>“</w:t>
@@ -4180,7 +4325,7 @@
       <w:r>
         <w:t xml:space="preserve"> дан. – Томск, [2010]. – </w:t>
       </w:r>
-      <w:hyperlink r:id="rId11" w:history="1">
+      <w:hyperlink r:id="rId12" w:history="1">
         <w:r>
           <w:t>http://www.lib.tsu.ru/win/produkzija/metodichka/metodich.html</w:t>
         </w:r>
@@ -4263,7 +4408,6 @@
         </w:rPr>
         <w:t>"</w:t>
       </w:r>
-      <w:proofErr w:type="spellStart"/>
       <w:r>
         <w:rPr>
           <w:color w:val="CE9178"/>
@@ -4271,7 +4415,6 @@
         </w:rPr>
         <w:t>mpi</w:t>
       </w:r>
-      <w:proofErr w:type="spellEnd"/>
       <w:r>
         <w:rPr>
           <w:color w:val="CE9178"/>
@@ -16924,7 +17067,7 @@
       </w:pPr>
     </w:p>
     <w:sectPr>
-      <w:footerReference w:type="default" r:id="rId12"/>
+      <w:footerReference w:type="default" r:id="rId13"/>
       <w:pgSz w:w="11906" w:h="16838" w:code="9"/>
       <w:pgMar w:top="1134" w:right="851" w:bottom="1134" w:left="1701" w:header="709" w:footer="709" w:gutter="0"/>
       <w:cols w:space="708"/>
@@ -18612,13 +18755,13 @@
                 <c:formatCode>General</c:formatCode>
                 <c:ptCount val="3"/>
                 <c:pt idx="0">
-                  <c:v>0.487257</c:v>
+                  <c:v>8.7281999999999998E-2</c:v>
                 </c:pt>
                 <c:pt idx="1">
-                  <c:v>0.23536699999999999</c:v>
+                  <c:v>2.1065E-2</c:v>
                 </c:pt>
                 <c:pt idx="2">
-                  <c:v>0.14354</c:v>
+                  <c:v>1.9661000000000001E-2</c:v>
                 </c:pt>
               </c:numCache>
             </c:numRef>
@@ -18681,13 +18824,13 @@
                 <c:formatCode>General</c:formatCode>
                 <c:ptCount val="3"/>
                 <c:pt idx="0">
-                  <c:v>4.6630669999999999</c:v>
+                  <c:v>0.34831000000000001</c:v>
                 </c:pt>
                 <c:pt idx="1">
-                  <c:v>3.1982879999999998</c:v>
+                  <c:v>0.15116499999999999</c:v>
                 </c:pt>
                 <c:pt idx="2">
-                  <c:v>1.6415360000000001</c:v>
+                  <c:v>0.100524</c:v>
                 </c:pt>
               </c:numCache>
             </c:numRef>
@@ -18750,13 +18893,13 @@
                 <c:formatCode>General</c:formatCode>
                 <c:ptCount val="3"/>
                 <c:pt idx="0">
-                  <c:v>60.745409000000002</c:v>
+                  <c:v>2.6492879999999999</c:v>
                 </c:pt>
                 <c:pt idx="1">
-                  <c:v>37.82779</c:v>
+                  <c:v>1.1985209999999999</c:v>
                 </c:pt>
                 <c:pt idx="2">
-                  <c:v>18.522006000000001</c:v>
+                  <c:v>0.75714999999999999</c:v>
                 </c:pt>
               </c:numCache>
             </c:numRef>
@@ -19152,13 +19295,13 @@
                 <c:formatCode>General</c:formatCode>
                 <c:ptCount val="3"/>
                 <c:pt idx="0">
-                  <c:v>1.2287663390000001</c:v>
+                  <c:v>13.5193969</c:v>
                 </c:pt>
                 <c:pt idx="1">
-                  <c:v>2.5437933099999999</c:v>
+                  <c:v>56.01708996</c:v>
                 </c:pt>
                 <c:pt idx="2">
-                  <c:v>4.1711369649999996</c:v>
+                  <c:v>60.017293119999998</c:v>
                 </c:pt>
               </c:numCache>
             </c:numRef>
@@ -19221,13 +19364,13 @@
                 <c:formatCode>General</c:formatCode>
                 <c:ptCount val="3"/>
                 <c:pt idx="0">
-                  <c:v>1.7047348879999999</c:v>
+                  <c:v>24.547098850000001</c:v>
                 </c:pt>
                 <c:pt idx="1">
-                  <c:v>2.485483796</c:v>
+                  <c:v>56.5607118</c:v>
                 </c:pt>
                 <c:pt idx="2">
-                  <c:v>4.842594375</c:v>
+                  <c:v>85.054315389999999</c:v>
                 </c:pt>
               </c:numCache>
             </c:numRef>
@@ -19290,13 +19433,13 @@
                 <c:formatCode>General</c:formatCode>
                 <c:ptCount val="3"/>
                 <c:pt idx="0">
-                  <c:v>1.4637277200000001</c:v>
+                  <c:v>34.873520730000003</c:v>
                 </c:pt>
                 <c:pt idx="1">
-                  <c:v>2.35051371</c:v>
+                  <c:v>77.086675990000003</c:v>
                 </c:pt>
                 <c:pt idx="2">
-                  <c:v>4.800491858</c:v>
+                  <c:v>122.0233771</c:v>
                 </c:pt>
               </c:numCache>
             </c:numRef>
@@ -20994,7 +21137,7 @@
 </file>
 
 <file path=customXml/itemProps1.xml><?xml version="1.0" encoding="utf-8"?>
-<ds:datastoreItem xmlns:ds="http://schemas.openxmlformats.org/officeDocument/2006/customXml" ds:itemID="{88A2A60B-F3F3-4D06-AFD1-A3432C5BCC33}">
+<ds:datastoreItem xmlns:ds="http://schemas.openxmlformats.org/officeDocument/2006/customXml" ds:itemID="{B32F83CE-74F7-49AD-B577-F8E6643B8FAB}">
   <ds:schemaRefs>
     <ds:schemaRef ds:uri="http://schemas.openxmlformats.org/officeDocument/2006/bibliography"/>
   </ds:schemaRefs>
